--- a/Registos de Utilizador/RIT.docx
+++ b/Registos de Utilizador/RIT.docx
@@ -5,6 +5,7 @@
     <w:p>
       <w:pPr>
         <w:jc w:val="center"/>
+        <w:outlineLvl w:val="0"/>
         <w:rPr>
           <w:b/>
           <w:color w:val="000000" w:themeColor="text1"/>
@@ -51,12 +52,12 @@
     <w:tbl>
       <w:tblPr>
         <w:tblStyle w:val="TabelacomGrelha1Clara"/>
-        <w:tblW w:w="9928" w:type="dxa"/>
+        <w:tblW w:w="10485" w:type="dxa"/>
         <w:tblLook w:val="04A0" w:firstRow="1" w:lastRow="0" w:firstColumn="1" w:lastColumn="0" w:noHBand="0" w:noVBand="1"/>
       </w:tblPr>
       <w:tblGrid>
         <w:gridCol w:w="7049"/>
-        <w:gridCol w:w="2879"/>
+        <w:gridCol w:w="3436"/>
       </w:tblGrid>
       <w:tr>
         <w:trPr>
@@ -65,7 +66,7 @@
         <w:tc>
           <w:tcPr>
             <w:cnfStyle w:val="001000000000" w:firstRow="0" w:lastRow="0" w:firstColumn="1" w:lastColumn="0" w:oddVBand="0" w:evenVBand="0" w:oddHBand="0" w:evenHBand="0" w:firstRowFirstColumn="0" w:firstRowLastColumn="0" w:lastRowFirstColumn="0" w:lastRowLastColumn="0"/>
-            <w:tcW w:w="6941" w:type="dxa"/>
+            <w:tcW w:w="7049" w:type="dxa"/>
             <w:tcBorders>
               <w:bottom w:val="single" w:sz="12" w:space="0" w:color="595959" w:themeColor="text1" w:themeTint="A6"/>
             </w:tcBorders>
@@ -86,7 +87,7 @@
         </w:tc>
         <w:tc>
           <w:tcPr>
-            <w:tcW w:w="2835" w:type="dxa"/>
+            <w:tcW w:w="3436" w:type="dxa"/>
             <w:tcBorders>
               <w:bottom w:val="single" w:sz="12" w:space="0" w:color="595959" w:themeColor="text1" w:themeTint="A6"/>
             </w:tcBorders>
@@ -111,7 +112,7 @@
         <w:tc>
           <w:tcPr>
             <w:cnfStyle w:val="001000000000" w:firstRow="0" w:lastRow="0" w:firstColumn="1" w:lastColumn="0" w:oddVBand="0" w:evenVBand="0" w:oddHBand="0" w:evenHBand="0" w:firstRowFirstColumn="0" w:firstRowLastColumn="0" w:lastRowFirstColumn="0" w:lastRowLastColumn="0"/>
-            <w:tcW w:w="6941" w:type="dxa"/>
+            <w:tcW w:w="7049" w:type="dxa"/>
           </w:tcPr>
           <w:p>
             <w:pPr>
@@ -208,7 +209,7 @@
         </w:tc>
         <w:tc>
           <w:tcPr>
-            <w:tcW w:w="2835" w:type="dxa"/>
+            <w:tcW w:w="3436" w:type="dxa"/>
           </w:tcPr>
           <w:p>
             <w:pPr>
@@ -302,13 +303,13 @@
     <w:tbl>
       <w:tblPr>
         <w:tblStyle w:val="TabelacomGrelha1Clara"/>
-        <w:tblW w:w="9918" w:type="dxa"/>
+        <w:tblW w:w="10485" w:type="dxa"/>
         <w:tblLook w:val="04A0" w:firstRow="1" w:lastRow="0" w:firstColumn="1" w:lastColumn="0" w:noHBand="0" w:noVBand="1"/>
       </w:tblPr>
       <w:tblGrid>
         <w:gridCol w:w="1271"/>
         <w:gridCol w:w="5387"/>
-        <w:gridCol w:w="3260"/>
+        <w:gridCol w:w="3827"/>
       </w:tblGrid>
       <w:tr>
         <w:trPr>
@@ -339,7 +340,7 @@
         </w:tc>
         <w:tc>
           <w:tcPr>
-            <w:tcW w:w="3260" w:type="dxa"/>
+            <w:tcW w:w="3827" w:type="dxa"/>
             <w:tcBorders>
               <w:bottom w:val="single" w:sz="12" w:space="0" w:color="595959" w:themeColor="text1" w:themeTint="A6"/>
             </w:tcBorders>
@@ -429,51 +430,6 @@
               <w:t xml:space="preserve">: </w:t>
             </w:r>
           </w:p>
-          <w:p>
-            <w:pPr>
-              <w:rPr>
-                <w:b w:val="0"/>
-                <w:color w:val="000000" w:themeColor="text1"/>
-                <w:lang w:val="it-IT"/>
-              </w:rPr>
-            </w:pPr>
-          </w:p>
-          <w:p>
-            <w:pPr>
-              <w:rPr>
-                <w:b w:val="0"/>
-                <w:color w:val="000000" w:themeColor="text1"/>
-                <w:u w:val="single"/>
-                <w:lang w:val="it-IT"/>
-              </w:rPr>
-            </w:pPr>
-            <w:r>
-              <w:rPr>
-                <w:b w:val="0"/>
-                <w:color w:val="000000" w:themeColor="text1"/>
-                <w:u w:val="single"/>
-                <w:lang w:val="it-IT"/>
-              </w:rPr>
-              <w:t>TÉCNICO</w:t>
-            </w:r>
-            <w:r>
-              <w:rPr>
-                <w:b w:val="0"/>
-                <w:color w:val="000000" w:themeColor="text1"/>
-                <w:lang w:val="it-IT"/>
-              </w:rPr>
-              <w:t xml:space="preserve">: </w:t>
-            </w:r>
-          </w:p>
-          <w:p>
-            <w:pPr>
-              <w:rPr>
-                <w:b w:val="0"/>
-                <w:color w:val="000000" w:themeColor="text1"/>
-                <w:lang w:val="it-IT"/>
-              </w:rPr>
-            </w:pPr>
-          </w:p>
         </w:tc>
         <w:tc>
           <w:tcPr>
@@ -545,18 +501,10 @@
               </w:rPr>
             </w:pPr>
           </w:p>
-          <w:p>
-            <w:pPr>
-              <w:cnfStyle w:val="000000000000" w:firstRow="0" w:lastRow="0" w:firstColumn="0" w:lastColumn="0" w:oddVBand="0" w:evenVBand="0" w:oddHBand="0" w:evenHBand="0" w:firstRowFirstColumn="0" w:firstRowLastColumn="0" w:lastRowFirstColumn="0" w:lastRowLastColumn="0"/>
-              <w:rPr>
-                <w:color w:val="000000" w:themeColor="text1"/>
-              </w:rPr>
-            </w:pPr>
-          </w:p>
         </w:tc>
         <w:tc>
           <w:tcPr>
-            <w:tcW w:w="3260" w:type="dxa"/>
+            <w:tcW w:w="3827" w:type="dxa"/>
           </w:tcPr>
           <w:p>
             <w:pPr>
@@ -591,14 +539,7 @@
               <w:cnfStyle w:val="000000000000" w:firstRow="0" w:lastRow="0" w:firstColumn="0" w:lastColumn="0" w:oddVBand="0" w:evenVBand="0" w:oddHBand="0" w:evenHBand="0" w:firstRowFirstColumn="0" w:firstRowLastColumn="0" w:lastRowFirstColumn="0" w:lastRowLastColumn="0"/>
               <w:rPr>
                 <w:color w:val="000000" w:themeColor="text1"/>
-              </w:rPr>
-            </w:pPr>
-          </w:p>
-          <w:p>
-            <w:pPr>
-              <w:cnfStyle w:val="000000000000" w:firstRow="0" w:lastRow="0" w:firstColumn="0" w:lastColumn="0" w:oddVBand="0" w:evenVBand="0" w:oddHBand="0" w:evenHBand="0" w:firstRowFirstColumn="0" w:firstRowLastColumn="0" w:lastRowFirstColumn="0" w:lastRowLastColumn="0"/>
-              <w:rPr>
-                <w:color w:val="000000" w:themeColor="text1"/>
+                <w:vertAlign w:val="superscript"/>
               </w:rPr>
             </w:pPr>
             <w:r>
@@ -627,6 +568,7 @@
               <w:cnfStyle w:val="000000000000" w:firstRow="0" w:lastRow="0" w:firstColumn="0" w:lastColumn="0" w:oddVBand="0" w:evenVBand="0" w:oddHBand="0" w:evenHBand="0" w:firstRowFirstColumn="0" w:firstRowLastColumn="0" w:lastRowFirstColumn="0" w:lastRowLastColumn="0"/>
               <w:rPr>
                 <w:color w:val="000000" w:themeColor="text1"/>
+                <w:vertAlign w:val="superscript"/>
               </w:rPr>
             </w:pPr>
           </w:p>
@@ -636,6 +578,7 @@
               <w:cnfStyle w:val="000000000000" w:firstRow="0" w:lastRow="0" w:firstColumn="0" w:lastColumn="0" w:oddVBand="0" w:evenVBand="0" w:oddHBand="0" w:evenHBand="0" w:firstRowFirstColumn="0" w:firstRowLastColumn="0" w:lastRowFirstColumn="0" w:lastRowLastColumn="0"/>
               <w:rPr>
                 <w:color w:val="000000" w:themeColor="text1"/>
+                <w:vertAlign w:val="superscript"/>
               </w:rPr>
             </w:pPr>
             <w:r>
@@ -661,14 +604,7 @@
           </w:p>
           <w:p>
             <w:pPr>
-              <w:cnfStyle w:val="000000000000" w:firstRow="0" w:lastRow="0" w:firstColumn="0" w:lastColumn="0" w:oddVBand="0" w:evenVBand="0" w:oddHBand="0" w:evenHBand="0" w:firstRowFirstColumn="0" w:firstRowLastColumn="0" w:lastRowFirstColumn="0" w:lastRowLastColumn="0"/>
-              <w:rPr>
-                <w:color w:val="000000" w:themeColor="text1"/>
-              </w:rPr>
-            </w:pPr>
-          </w:p>
-          <w:p>
-            <w:pPr>
+              <w:jc w:val="left"/>
               <w:cnfStyle w:val="000000000000" w:firstRow="0" w:lastRow="0" w:firstColumn="0" w:lastColumn="0" w:oddVBand="0" w:evenVBand="0" w:oddHBand="0" w:evenHBand="0" w:firstRowFirstColumn="0" w:firstRowLastColumn="0" w:lastRowFirstColumn="0" w:lastRowLastColumn="0"/>
               <w:rPr>
                 <w:color w:val="000000" w:themeColor="text1"/>
@@ -755,42 +691,6 @@
               </w:rPr>
             </w:pPr>
           </w:p>
-          <w:p>
-            <w:pPr>
-              <w:rPr>
-                <w:b w:val="0"/>
-                <w:color w:val="000000" w:themeColor="text1"/>
-                <w:u w:val="single"/>
-                <w:lang w:val="it-IT"/>
-              </w:rPr>
-            </w:pPr>
-            <w:r>
-              <w:rPr>
-                <w:b w:val="0"/>
-                <w:color w:val="000000" w:themeColor="text1"/>
-                <w:u w:val="single"/>
-                <w:lang w:val="it-IT"/>
-              </w:rPr>
-              <w:t>TÉCNICO</w:t>
-            </w:r>
-            <w:r>
-              <w:rPr>
-                <w:b w:val="0"/>
-                <w:color w:val="000000" w:themeColor="text1"/>
-                <w:lang w:val="it-IT"/>
-              </w:rPr>
-              <w:t xml:space="preserve">: </w:t>
-            </w:r>
-          </w:p>
-          <w:p>
-            <w:pPr>
-              <w:rPr>
-                <w:b w:val="0"/>
-                <w:color w:val="000000" w:themeColor="text1"/>
-                <w:lang w:val="it-IT"/>
-              </w:rPr>
-            </w:pPr>
-          </w:p>
         </w:tc>
         <w:tc>
           <w:tcPr>
@@ -862,28 +762,10 @@
               </w:rPr>
             </w:pPr>
           </w:p>
-          <w:p>
-            <w:pPr>
-              <w:cnfStyle w:val="000000000000" w:firstRow="0" w:lastRow="0" w:firstColumn="0" w:lastColumn="0" w:oddVBand="0" w:evenVBand="0" w:oddHBand="0" w:evenHBand="0" w:firstRowFirstColumn="0" w:firstRowLastColumn="0" w:lastRowFirstColumn="0" w:lastRowLastColumn="0"/>
-              <w:rPr>
-                <w:color w:val="000000" w:themeColor="text1"/>
-              </w:rPr>
-            </w:pPr>
-            <w:bookmarkStart w:id="0" w:name="_GoBack"/>
-            <w:bookmarkEnd w:id="0"/>
-          </w:p>
-          <w:p>
-            <w:pPr>
-              <w:cnfStyle w:val="000000000000" w:firstRow="0" w:lastRow="0" w:firstColumn="0" w:lastColumn="0" w:oddVBand="0" w:evenVBand="0" w:oddHBand="0" w:evenHBand="0" w:firstRowFirstColumn="0" w:firstRowLastColumn="0" w:lastRowFirstColumn="0" w:lastRowLastColumn="0"/>
-              <w:rPr>
-                <w:color w:val="000000" w:themeColor="text1"/>
-              </w:rPr>
-            </w:pPr>
-          </w:p>
         </w:tc>
         <w:tc>
           <w:tcPr>
-            <w:tcW w:w="3260" w:type="dxa"/>
+            <w:tcW w:w="3827" w:type="dxa"/>
           </w:tcPr>
           <w:p>
             <w:pPr>
@@ -918,14 +800,7 @@
               <w:cnfStyle w:val="000000000000" w:firstRow="0" w:lastRow="0" w:firstColumn="0" w:lastColumn="0" w:oddVBand="0" w:evenVBand="0" w:oddHBand="0" w:evenHBand="0" w:firstRowFirstColumn="0" w:firstRowLastColumn="0" w:lastRowFirstColumn="0" w:lastRowLastColumn="0"/>
               <w:rPr>
                 <w:color w:val="000000" w:themeColor="text1"/>
-              </w:rPr>
-            </w:pPr>
-          </w:p>
-          <w:p>
-            <w:pPr>
-              <w:cnfStyle w:val="000000000000" w:firstRow="0" w:lastRow="0" w:firstColumn="0" w:lastColumn="0" w:oddVBand="0" w:evenVBand="0" w:oddHBand="0" w:evenHBand="0" w:firstRowFirstColumn="0" w:firstRowLastColumn="0" w:lastRowFirstColumn="0" w:lastRowLastColumn="0"/>
-              <w:rPr>
-                <w:color w:val="000000" w:themeColor="text1"/>
+                <w:vertAlign w:val="superscript"/>
               </w:rPr>
             </w:pPr>
             <w:r>
@@ -985,14 +860,279 @@
               </w:rPr>
               <w:t>3)</w:t>
             </w:r>
-          </w:p>
-          <w:p>
-            <w:pPr>
-              <w:cnfStyle w:val="000000000000" w:firstRow="0" w:lastRow="0" w:firstColumn="0" w:lastColumn="0" w:oddVBand="0" w:evenVBand="0" w:oddHBand="0" w:evenHBand="0" w:firstRowFirstColumn="0" w:firstRowLastColumn="0" w:lastRowFirstColumn="0" w:lastRowLastColumn="0"/>
-              <w:rPr>
-                <w:color w:val="000000" w:themeColor="text1"/>
-              </w:rPr>
-            </w:pPr>
+            <w:r>
+              <w:rPr>
+                <w:color w:val="000000" w:themeColor="text1"/>
+              </w:rPr>
+              <w:t xml:space="preserve"> </w:t>
+            </w:r>
+          </w:p>
+          <w:p>
+            <w:pPr>
+              <w:jc w:val="left"/>
+              <w:cnfStyle w:val="000000000000" w:firstRow="0" w:lastRow="0" w:firstColumn="0" w:lastColumn="0" w:oddVBand="0" w:evenVBand="0" w:oddHBand="0" w:evenHBand="0" w:firstRowFirstColumn="0" w:firstRowLastColumn="0" w:lastRowFirstColumn="0" w:lastRowLastColumn="0"/>
+              <w:rPr>
+                <w:color w:val="000000" w:themeColor="text1"/>
+              </w:rPr>
+            </w:pPr>
+          </w:p>
+        </w:tc>
+      </w:tr>
+      <w:tr>
+        <w:tc>
+          <w:tcPr>
+            <w:cnfStyle w:val="001000000000" w:firstRow="0" w:lastRow="0" w:firstColumn="1" w:lastColumn="0" w:oddVBand="0" w:evenVBand="0" w:oddHBand="0" w:evenHBand="0" w:firstRowFirstColumn="0" w:firstRowLastColumn="0" w:lastRowFirstColumn="0" w:lastRowLastColumn="0"/>
+            <w:tcW w:w="1271" w:type="dxa"/>
+          </w:tcPr>
+          <w:p>
+            <w:pPr>
+              <w:rPr>
+                <w:b w:val="0"/>
+                <w:color w:val="000000" w:themeColor="text1"/>
+                <w:u w:val="single"/>
+                <w:lang w:val="it-IT"/>
+              </w:rPr>
+            </w:pPr>
+            <w:r>
+              <w:rPr>
+                <w:b w:val="0"/>
+                <w:color w:val="000000" w:themeColor="text1"/>
+                <w:u w:val="single"/>
+                <w:lang w:val="it-IT"/>
+              </w:rPr>
+              <w:t>DATA</w:t>
+            </w:r>
+            <w:r>
+              <w:rPr>
+                <w:b w:val="0"/>
+                <w:color w:val="000000" w:themeColor="text1"/>
+                <w:lang w:val="it-IT"/>
+              </w:rPr>
+              <w:t xml:space="preserve">: </w:t>
+            </w:r>
+          </w:p>
+          <w:p>
+            <w:pPr>
+              <w:rPr>
+                <w:b w:val="0"/>
+                <w:color w:val="000000" w:themeColor="text1"/>
+                <w:lang w:val="it-IT"/>
+              </w:rPr>
+            </w:pPr>
+          </w:p>
+          <w:p>
+            <w:pPr>
+              <w:rPr>
+                <w:b w:val="0"/>
+                <w:color w:val="000000" w:themeColor="text1"/>
+                <w:u w:val="single"/>
+                <w:lang w:val="it-IT"/>
+              </w:rPr>
+            </w:pPr>
+            <w:r>
+              <w:rPr>
+                <w:b w:val="0"/>
+                <w:color w:val="000000" w:themeColor="text1"/>
+                <w:u w:val="single"/>
+                <w:lang w:val="it-IT"/>
+              </w:rPr>
+              <w:t>TÉCNICO</w:t>
+            </w:r>
+            <w:r>
+              <w:rPr>
+                <w:b w:val="0"/>
+                <w:color w:val="000000" w:themeColor="text1"/>
+                <w:lang w:val="it-IT"/>
+              </w:rPr>
+              <w:t xml:space="preserve">: </w:t>
+            </w:r>
+          </w:p>
+          <w:p>
+            <w:pPr>
+              <w:rPr>
+                <w:b w:val="0"/>
+                <w:color w:val="000000" w:themeColor="text1"/>
+                <w:lang w:val="it-IT"/>
+              </w:rPr>
+            </w:pPr>
+          </w:p>
+        </w:tc>
+        <w:tc>
+          <w:tcPr>
+            <w:tcW w:w="5387" w:type="dxa"/>
+          </w:tcPr>
+          <w:p>
+            <w:pPr>
+              <w:cnfStyle w:val="000000000000" w:firstRow="0" w:lastRow="0" w:firstColumn="0" w:lastColumn="0" w:oddVBand="0" w:evenVBand="0" w:oddHBand="0" w:evenHBand="0" w:firstRowFirstColumn="0" w:firstRowLastColumn="0" w:lastRowFirstColumn="0" w:lastRowLastColumn="0"/>
+              <w:rPr>
+                <w:color w:val="000000" w:themeColor="text1"/>
+              </w:rPr>
+            </w:pPr>
+            <w:r>
+              <w:rPr>
+                <w:color w:val="000000" w:themeColor="text1"/>
+                <w:u w:val="single"/>
+              </w:rPr>
+              <w:t>DISPOSITIVOS E APLICAÇÕES ENVOLVIDAS</w:t>
+            </w:r>
+            <w:r>
+              <w:rPr>
+                <w:color w:val="000000" w:themeColor="text1"/>
+              </w:rPr>
+              <w:t xml:space="preserve">: </w:t>
+            </w:r>
+          </w:p>
+          <w:p>
+            <w:pPr>
+              <w:cnfStyle w:val="000000000000" w:firstRow="0" w:lastRow="0" w:firstColumn="0" w:lastColumn="0" w:oddVBand="0" w:evenVBand="0" w:oddHBand="0" w:evenHBand="0" w:firstRowFirstColumn="0" w:firstRowLastColumn="0" w:lastRowFirstColumn="0" w:lastRowLastColumn="0"/>
+              <w:rPr>
+                <w:color w:val="000000" w:themeColor="text1"/>
+              </w:rPr>
+            </w:pPr>
+          </w:p>
+          <w:p>
+            <w:pPr>
+              <w:cnfStyle w:val="000000000000" w:firstRow="0" w:lastRow="0" w:firstColumn="0" w:lastColumn="0" w:oddVBand="0" w:evenVBand="0" w:oddHBand="0" w:evenHBand="0" w:firstRowFirstColumn="0" w:firstRowLastColumn="0" w:lastRowFirstColumn="0" w:lastRowLastColumn="0"/>
+              <w:rPr>
+                <w:color w:val="000000" w:themeColor="text1"/>
+              </w:rPr>
+            </w:pPr>
+            <w:r>
+              <w:rPr>
+                <w:color w:val="000000" w:themeColor="text1"/>
+                <w:u w:val="single"/>
+              </w:rPr>
+              <w:t>RESUMO BREVE DA INTERVENÇÃO</w:t>
+            </w:r>
+            <w:r>
+              <w:rPr>
+                <w:color w:val="000000" w:themeColor="text1"/>
+              </w:rPr>
+              <w:t xml:space="preserve">: </w:t>
+            </w:r>
+          </w:p>
+          <w:p>
+            <w:pPr>
+              <w:cnfStyle w:val="000000000000" w:firstRow="0" w:lastRow="0" w:firstColumn="0" w:lastColumn="0" w:oddVBand="0" w:evenVBand="0" w:oddHBand="0" w:evenHBand="0" w:firstRowFirstColumn="0" w:firstRowLastColumn="0" w:lastRowFirstColumn="0" w:lastRowLastColumn="0"/>
+              <w:rPr>
+                <w:color w:val="000000" w:themeColor="text1"/>
+              </w:rPr>
+            </w:pPr>
+          </w:p>
+          <w:p>
+            <w:pPr>
+              <w:cnfStyle w:val="000000000000" w:firstRow="0" w:lastRow="0" w:firstColumn="0" w:lastColumn="0" w:oddVBand="0" w:evenVBand="0" w:oddHBand="0" w:evenHBand="0" w:firstRowFirstColumn="0" w:firstRowLastColumn="0" w:lastRowFirstColumn="0" w:lastRowLastColumn="0"/>
+              <w:rPr>
+                <w:color w:val="000000" w:themeColor="text1"/>
+              </w:rPr>
+            </w:pPr>
+          </w:p>
+          <w:p>
+            <w:pPr>
+              <w:cnfStyle w:val="000000000000" w:firstRow="0" w:lastRow="0" w:firstColumn="0" w:lastColumn="0" w:oddVBand="0" w:evenVBand="0" w:oddHBand="0" w:evenHBand="0" w:firstRowFirstColumn="0" w:firstRowLastColumn="0" w:lastRowFirstColumn="0" w:lastRowLastColumn="0"/>
+              <w:rPr>
+                <w:color w:val="000000" w:themeColor="text1"/>
+              </w:rPr>
+            </w:pPr>
+          </w:p>
+        </w:tc>
+        <w:tc>
+          <w:tcPr>
+            <w:tcW w:w="3827" w:type="dxa"/>
+          </w:tcPr>
+          <w:p>
+            <w:pPr>
+              <w:cnfStyle w:val="000000000000" w:firstRow="0" w:lastRow="0" w:firstColumn="0" w:lastColumn="0" w:oddVBand="0" w:evenVBand="0" w:oddHBand="0" w:evenHBand="0" w:firstRowFirstColumn="0" w:firstRowLastColumn="0" w:lastRowFirstColumn="0" w:lastRowLastColumn="0"/>
+              <w:rPr>
+                <w:color w:val="000000" w:themeColor="text1"/>
+              </w:rPr>
+            </w:pPr>
+            <w:r>
+              <w:rPr>
+                <w:color w:val="000000" w:themeColor="text1"/>
+                <w:u w:val="single"/>
+              </w:rPr>
+              <w:t>CALENDÁRIO</w:t>
+            </w:r>
+            <w:r>
+              <w:rPr>
+                <w:color w:val="000000" w:themeColor="text1"/>
+              </w:rPr>
+              <w:t xml:space="preserve">: </w:t>
+            </w:r>
+            <w:r>
+              <w:rPr>
+                <w:color w:val="000000" w:themeColor="text1"/>
+                <w:vertAlign w:val="superscript"/>
+              </w:rPr>
+              <w:t>1)</w:t>
+            </w:r>
+          </w:p>
+          <w:p>
+            <w:pPr>
+              <w:cnfStyle w:val="000000000000" w:firstRow="0" w:lastRow="0" w:firstColumn="0" w:lastColumn="0" w:oddVBand="0" w:evenVBand="0" w:oddHBand="0" w:evenHBand="0" w:firstRowFirstColumn="0" w:firstRowLastColumn="0" w:lastRowFirstColumn="0" w:lastRowLastColumn="0"/>
+              <w:rPr>
+                <w:color w:val="000000" w:themeColor="text1"/>
+                <w:vertAlign w:val="superscript"/>
+              </w:rPr>
+            </w:pPr>
+            <w:r>
+              <w:rPr>
+                <w:color w:val="000000" w:themeColor="text1"/>
+                <w:u w:val="single"/>
+              </w:rPr>
+              <w:t>CARACTERIZAÇÃO DO SISTEMA</w:t>
+            </w:r>
+            <w:r>
+              <w:rPr>
+                <w:color w:val="000000" w:themeColor="text1"/>
+              </w:rPr>
+              <w:t xml:space="preserve">: </w:t>
+            </w:r>
+            <w:r>
+              <w:rPr>
+                <w:color w:val="000000" w:themeColor="text1"/>
+                <w:vertAlign w:val="superscript"/>
+              </w:rPr>
+              <w:t>2)</w:t>
+            </w:r>
+          </w:p>
+          <w:p>
+            <w:pPr>
+              <w:cnfStyle w:val="000000000000" w:firstRow="0" w:lastRow="0" w:firstColumn="0" w:lastColumn="0" w:oddVBand="0" w:evenVBand="0" w:oddHBand="0" w:evenHBand="0" w:firstRowFirstColumn="0" w:firstRowLastColumn="0" w:lastRowFirstColumn="0" w:lastRowLastColumn="0"/>
+              <w:rPr>
+                <w:color w:val="000000" w:themeColor="text1"/>
+              </w:rPr>
+            </w:pPr>
+          </w:p>
+          <w:p>
+            <w:pPr>
+              <w:jc w:val="left"/>
+              <w:cnfStyle w:val="000000000000" w:firstRow="0" w:lastRow="0" w:firstColumn="0" w:lastColumn="0" w:oddVBand="0" w:evenVBand="0" w:oddHBand="0" w:evenHBand="0" w:firstRowFirstColumn="0" w:firstRowLastColumn="0" w:lastRowFirstColumn="0" w:lastRowLastColumn="0"/>
+              <w:rPr>
+                <w:color w:val="000000" w:themeColor="text1"/>
+              </w:rPr>
+            </w:pPr>
+            <w:r>
+              <w:rPr>
+                <w:color w:val="000000" w:themeColor="text1"/>
+                <w:u w:val="single"/>
+              </w:rPr>
+              <w:t>PLANO DE SEGURANÇA E DISPONIBILIDADE</w:t>
+            </w:r>
+            <w:r>
+              <w:rPr>
+                <w:color w:val="000000" w:themeColor="text1"/>
+              </w:rPr>
+              <w:t xml:space="preserve">: </w:t>
+            </w:r>
+            <w:r>
+              <w:rPr>
+                <w:color w:val="000000" w:themeColor="text1"/>
+                <w:vertAlign w:val="superscript"/>
+              </w:rPr>
+              <w:t>3)</w:t>
+            </w:r>
           </w:p>
           <w:p>
             <w:pPr>
@@ -1095,19 +1235,18 @@
       </w:r>
     </w:p>
     <w:p>
-      <w:pPr>
-        <w:rPr>
-          <w:color w:val="000000" w:themeColor="text1"/>
-        </w:rPr>
-      </w:pPr>
       <w:r>
         <w:rPr>
           <w:color w:val="000000" w:themeColor="text1"/>
         </w:rPr>
         <w:t>(UTILIZADOR designado)</w:t>
       </w:r>
+      <w:bookmarkStart w:id="0" w:name="_GoBack"/>
+      <w:bookmarkEnd w:id="0"/>
+      <w:r>
+        <w:t xml:space="preserve"> </w:t>
+      </w:r>
     </w:p>
-    <w:p/>
     <w:sectPr>
       <w:pgSz w:w="11900" w:h="16840"/>
       <w:pgMar w:top="720" w:right="720" w:bottom="720" w:left="720" w:header="708" w:footer="708" w:gutter="0"/>
